--- a/Аналитическая записка.docx
+++ b/Аналитическая записка.docx
@@ -2772,19 +2772,7 @@
               <w:rPr>
                 <w:highlight w:val="white"/>
               </w:rPr>
-              <w:t>Приложение открывает список мест, которые можно посетить в городе после нажатия на кнопку «</w:t>
-            </w:r>
-            <w:r>
-              <w:rPr>
-                <w:highlight w:val="white"/>
-              </w:rPr>
-              <w:t>Не интересует</w:t>
-            </w:r>
-            <w:r>
-              <w:rPr>
-                <w:highlight w:val="white"/>
-              </w:rPr>
-              <w:t>», место автоматически добавляется в список с одноименным названием и удаляется из списка «</w:t>
+              <w:t>Приложение открывает список мест, которые можно посетить в городе после нажатия на кнопку «Не интересует», место автоматически добавляется в список с одноименным названием и удаляется из списка «</w:t>
             </w:r>
             <w:r>
               <w:rPr>
@@ -2968,13 +2956,7 @@
               <w:rPr>
                 <w:highlight w:val="white"/>
               </w:rPr>
-              <w:t xml:space="preserve">После нажатия на кнопку «Списки», открывается 2 списка: «Хочу посетить» и «Не интересует», при желании пользователя, место удаляется из </w:t>
-            </w:r>
-            <w:r>
-              <w:rPr>
-                <w:highlight w:val="white"/>
-              </w:rPr>
-              <w:t>одного из списков, добавляется в список «Возможных для посещения мест»</w:t>
+              <w:t>После нажатия на кнопку «Списки», открывается 2 списка: «Хочу посетить» и «Не интересует», при желании пользователя, место удаляется из одного из списков, добавляется в список «Возможных для посещения мест»</w:t>
             </w:r>
           </w:p>
         </w:tc>
@@ -3623,9 +3605,9 @@
           <w:lang w:eastAsia="ru-RU"/>
         </w:rPr>
         <w:drawing>
-          <wp:inline distT="0" distB="0" distL="0" distR="0" wp14:anchorId="07DAACBA" wp14:editId="1D2646F1">
-            <wp:extent cx="3748025" cy="4197350"/>
-            <wp:effectExtent l="0" t="0" r="5080" b="0"/>
+          <wp:inline distT="0" distB="0" distL="0" distR="0" wp14:anchorId="16A8D69E" wp14:editId="717BB475">
+            <wp:extent cx="4715833" cy="4362450"/>
+            <wp:effectExtent l="0" t="0" r="8890" b="0"/>
             <wp:docPr id="1" name="Рисунок 1"/>
             <wp:cNvGraphicFramePr>
               <a:graphicFrameLocks xmlns:a="http://schemas.openxmlformats.org/drawingml/2006/main" noChangeAspect="1"/>
@@ -3639,13 +3621,13 @@
                   </pic:nvPicPr>
                   <pic:blipFill rotWithShape="1">
                     <a:blip r:embed="rId6"/>
-                    <a:srcRect l="39979" t="14823" r="23463" b="12391"/>
+                    <a:srcRect l="29503" t="15204" r="29128" b="16762"/>
                     <a:stretch/>
                   </pic:blipFill>
                   <pic:spPr bwMode="auto">
                     <a:xfrm>
                       <a:off x="0" y="0"/>
-                      <a:ext cx="3759042" cy="4209688"/>
+                      <a:ext cx="4732979" cy="4378311"/>
                     </a:xfrm>
                     <a:prstGeom prst="rect">
                       <a:avLst/>
@@ -3902,8 +3884,6 @@
         </w:rPr>
         <w:t xml:space="preserve"> (пользователя приложения</w:t>
       </w:r>
-      <w:bookmarkStart w:id="0" w:name="_GoBack"/>
-      <w:bookmarkEnd w:id="0"/>
       <w:r>
         <w:rPr>
           <w:sz w:val="28"/>
@@ -4170,6 +4150,7 @@
                 <w:szCs w:val="28"/>
                 <w:highlight w:val="white"/>
               </w:rPr>
+              <w:lastRenderedPageBreak/>
               <w:t>Прецеденты</w:t>
             </w:r>
           </w:p>
@@ -4222,7 +4203,6 @@
                 <w:szCs w:val="28"/>
                 <w:highlight w:val="white"/>
               </w:rPr>
-              <w:lastRenderedPageBreak/>
               <w:t>Выбор города</w:t>
             </w:r>
           </w:p>
@@ -4463,63 +4443,6 @@
                 <w:highlight w:val="white"/>
               </w:rPr>
               <w:t>место из списка «Возможных для посещения мест», найти место «Поесть» (предлагаются варианты ближайших заведений, указывается средний чек), или пользовательское место (пользователь сам указывает точку на карте).</w:t>
-            </w:r>
-          </w:p>
-        </w:tc>
-      </w:tr>
-      <w:tr>
-        <w:tc>
-          <w:tcPr>
-            <w:tcW w:w="3397" w:type="dxa"/>
-          </w:tcPr>
-          <w:p>
-            <w:pPr>
-              <w:pStyle w:val="a6"/>
-              <w:rPr>
-                <w:sz w:val="28"/>
-                <w:szCs w:val="28"/>
-                <w:highlight w:val="white"/>
-              </w:rPr>
-            </w:pPr>
-            <w:r>
-              <w:rPr>
-                <w:sz w:val="28"/>
-                <w:szCs w:val="28"/>
-                <w:highlight w:val="white"/>
-              </w:rPr>
-              <w:t>Построение маршрута на карте</w:t>
-            </w:r>
-          </w:p>
-        </w:tc>
-        <w:tc>
-          <w:tcPr>
-            <w:tcW w:w="5948" w:type="dxa"/>
-          </w:tcPr>
-          <w:p>
-            <w:pPr>
-              <w:pStyle w:val="a6"/>
-              <w:rPr>
-                <w:sz w:val="28"/>
-                <w:szCs w:val="28"/>
-                <w:highlight w:val="white"/>
-              </w:rPr>
-            </w:pPr>
-            <w:r>
-              <w:rPr>
-                <w:sz w:val="28"/>
-                <w:szCs w:val="28"/>
-                <w:highlight w:val="white"/>
-              </w:rPr>
-              <w:t xml:space="preserve">После расставления всех мест, планируемых для посещения в определенный день, пользователь может нажать на кнопку «Построить маршрут», система автоматически </w:t>
-            </w:r>
-            <w:r>
-              <w:rPr>
-                <w:sz w:val="28"/>
-                <w:szCs w:val="28"/>
-                <w:highlight w:val="white"/>
-              </w:rPr>
-              <w:lastRenderedPageBreak/>
-              <w:t>построит оптимальный маршрут на карте по местам, добавленным пользователем, придерживаясь порядка посещения мест.</w:t>
             </w:r>
           </w:p>
         </w:tc>
@@ -4535,6 +4458,8 @@
           <w:highlight w:val="white"/>
         </w:rPr>
       </w:pPr>
+      <w:bookmarkStart w:id="0" w:name="_GoBack"/>
+      <w:bookmarkEnd w:id="0"/>
     </w:p>
     <w:p>
       <w:pPr>
@@ -4622,6 +4547,7 @@
           <w:sz w:val="28"/>
           <w:szCs w:val="28"/>
         </w:rPr>
+        <w:lastRenderedPageBreak/>
         <w:t>Таблица 3 - Функциональные требования</w:t>
       </w:r>
     </w:p>
@@ -5160,32 +5086,17 @@
               <w:rPr>
                 <w:highlight w:val="white"/>
               </w:rPr>
-              <w:t xml:space="preserve">Функция вызывается при нажатии пользователем на кнопку «Узнать </w:t>
-            </w:r>
-            <w:r>
-              <w:rPr>
-                <w:highlight w:val="white"/>
-              </w:rPr>
+              <w:t>Функция вызывается при нажатии пользователем на кнопку «Узнать подробнее о месте». Функция копирует название места из списка «Возможных для посещения мест» и вставляет в ссылку «</w:t>
+            </w:r>
+            <w:r>
+              <w:t>htt</w:t>
+            </w:r>
+            <w:r>
+              <w:t>ps://yandex.ru/sea</w:t>
+            </w:r>
+            <w:r>
               <w:lastRenderedPageBreak/>
-              <w:t xml:space="preserve">подробнее о месте». Функция копирует название места из списка </w:t>
-            </w:r>
-            <w:r>
-              <w:rPr>
-                <w:highlight w:val="white"/>
-              </w:rPr>
-              <w:t>«Возможных для посещения мест»</w:t>
-            </w:r>
-            <w:r>
-              <w:rPr>
-                <w:highlight w:val="white"/>
-              </w:rPr>
-              <w:t xml:space="preserve"> и вставляет в ссылку «</w:t>
-            </w:r>
-            <w:r>
-              <w:t>htt</w:t>
-            </w:r>
-            <w:r>
-              <w:t>ps://yandex.ru/search?text=название+места</w:t>
+              <w:t>rch?text=название+места</w:t>
             </w:r>
             <w:r>
               <w:t>&amp;lr=46</w:t>
@@ -5299,19 +5210,7 @@
               <w:rPr>
                 <w:highlight w:val="white"/>
               </w:rPr>
-              <w:t>, из функции «</w:t>
-            </w:r>
-            <w:r>
-              <w:rPr>
-                <w:highlight w:val="white"/>
-              </w:rPr>
-              <w:t>Создание списка «Возможных для посещения мест»</w:t>
-            </w:r>
-            <w:r>
-              <w:rPr>
-                <w:highlight w:val="white"/>
-              </w:rPr>
-              <w:t>»</w:t>
+              <w:t>, из функции «Создание списка «Возможных для посещения мест»»</w:t>
             </w:r>
           </w:p>
         </w:tc>
@@ -5337,13 +5236,7 @@
               <w:rPr>
                 <w:highlight w:val="white"/>
               </w:rPr>
-              <w:t xml:space="preserve">Карта со всеми местами из списка </w:t>
-            </w:r>
-            <w:r>
-              <w:rPr>
-                <w:highlight w:val="white"/>
-              </w:rPr>
-              <w:t>«Возможных для посещения мест»</w:t>
+              <w:t>Карта со всеми местами из списка «Возможных для посещения мест»</w:t>
             </w:r>
           </w:p>
         </w:tc>
@@ -5369,19 +5262,7 @@
               <w:rPr>
                 <w:highlight w:val="white"/>
               </w:rPr>
-              <w:t xml:space="preserve">Функция принимает на вход статью, которая берется из функции </w:t>
-            </w:r>
-            <w:r>
-              <w:rPr>
-                <w:highlight w:val="white"/>
-              </w:rPr>
-              <w:t>«Создание списка «Возможных для посещения мест»»</w:t>
-            </w:r>
-            <w:r>
-              <w:rPr>
-                <w:highlight w:val="white"/>
-              </w:rPr>
-              <w:t>, берет из нее карту и открывает в приложении.</w:t>
+              <w:t>Функция принимает на вход статью, которая берется из функции «Создание списка «Возможных для посещения мест»», берет из нее карту и открывает в приложении.</w:t>
             </w:r>
           </w:p>
         </w:tc>
@@ -5435,19 +5316,7 @@
               <w:rPr>
                 <w:highlight w:val="white"/>
               </w:rPr>
-              <w:t>Открытие карты для списка «</w:t>
-            </w:r>
-            <w:r>
-              <w:rPr>
-                <w:highlight w:val="white"/>
-              </w:rPr>
-              <w:t>Хочу посетить</w:t>
-            </w:r>
-            <w:r>
-              <w:rPr>
-                <w:highlight w:val="white"/>
-              </w:rPr>
-              <w:t>»</w:t>
+              <w:t>Открытие карты для списка «Хочу посетить»</w:t>
             </w:r>
           </w:p>
         </w:tc>
@@ -5473,19 +5342,7 @@
               <w:rPr>
                 <w:highlight w:val="white"/>
               </w:rPr>
-              <w:t>Карта из функции «</w:t>
-            </w:r>
-            <w:r>
-              <w:rPr>
-                <w:highlight w:val="white"/>
-              </w:rPr>
-              <w:t>Открытие карты для списка «Возможные для посещения места»</w:t>
-            </w:r>
-            <w:r>
-              <w:rPr>
-                <w:highlight w:val="white"/>
-              </w:rPr>
-              <w:t>»</w:t>
+              <w:t>Карта из функции «Открытие карты для списка «Возможные для посещения места»»</w:t>
             </w:r>
           </w:p>
         </w:tc>
@@ -5543,32 +5400,13 @@
               <w:rPr>
                 <w:highlight w:val="white"/>
               </w:rPr>
-              <w:t>Открытие карты для списка «Возможные для посещения места»»</w:t>
-            </w:r>
-            <w:r>
-              <w:rPr>
-                <w:highlight w:val="white"/>
-              </w:rPr>
-              <w:t xml:space="preserve"> и проверяет, есть ли в списке «Хочу посетить» место, существующее также в списке </w:t>
-            </w:r>
-            <w:r>
-              <w:rPr>
-                <w:highlight w:val="white"/>
-              </w:rPr>
-              <w:t>«Возможные для посещения места»</w:t>
-            </w:r>
-            <w:r>
-              <w:rPr>
-                <w:highlight w:val="white"/>
-              </w:rPr>
-              <w:t xml:space="preserve">, если да, то оно также </w:t>
-            </w:r>
-            <w:r>
-              <w:rPr>
-                <w:highlight w:val="white"/>
-              </w:rPr>
-              <w:lastRenderedPageBreak/>
-              <w:t xml:space="preserve">остается на карте, </w:t>
+              <w:t xml:space="preserve">Открытие карты для списка «Возможные для посещения места»» и проверяет, есть ли в списке «Хочу посетить» место, существующее также в списке </w:t>
+            </w:r>
+            <w:r>
+              <w:rPr>
+                <w:highlight w:val="white"/>
+              </w:rPr>
+              <w:t xml:space="preserve">«Возможные для посещения места», если да, то оно также остается на карте, </w:t>
             </w:r>
             <w:r>
               <w:rPr>
@@ -5608,7 +5446,6 @@
               <w:rPr>
                 <w:highlight w:val="white"/>
               </w:rPr>
-              <w:lastRenderedPageBreak/>
               <w:t>5</w:t>
             </w:r>
           </w:p>
@@ -5661,37 +5498,26 @@
               <w:rPr>
                 <w:highlight w:val="white"/>
               </w:rPr>
-              <w:t>Карта с выхода функции «</w:t>
-            </w:r>
-            <w:r>
-              <w:rPr>
-                <w:highlight w:val="white"/>
-              </w:rPr>
-              <w:t>Открытие карты для списка «Хочу посетить»</w:t>
-            </w:r>
-            <w:r>
-              <w:rPr>
-                <w:highlight w:val="white"/>
-              </w:rPr>
-              <w:t>»</w:t>
-            </w:r>
-            <w:r>
-              <w:rPr>
-                <w:highlight w:val="white"/>
-              </w:rPr>
-              <w:t xml:space="preserve"> (если до этого не добавлялись места)</w:t>
-            </w:r>
-            <w:r>
-              <w:rPr>
-                <w:highlight w:val="white"/>
-              </w:rPr>
-              <w:t xml:space="preserve">, </w:t>
-            </w:r>
-            <w:r>
-              <w:rPr>
-                <w:highlight w:val="white"/>
-              </w:rPr>
-              <w:t>текущий список планирования дня</w:t>
+              <w:t>Карта с выхода функции «Открытие карты для списка «Хочу посетить»»</w:t>
+            </w:r>
+            <w:r>
+              <w:rPr>
+                <w:highlight w:val="white"/>
+              </w:rPr>
+              <w:t xml:space="preserve"> </w:t>
+            </w:r>
+            <w:r>
+              <w:rPr>
+                <w:highlight w:val="white"/>
+              </w:rPr>
+              <w:lastRenderedPageBreak/>
+              <w:t>(если до этого не добавлялись места)</w:t>
+            </w:r>
+            <w:r>
+              <w:rPr>
+                <w:highlight w:val="white"/>
+              </w:rPr>
+              <w:t>, текущий список планирования дня</w:t>
             </w:r>
           </w:p>
         </w:tc>
@@ -5717,13 +5543,21 @@
               <w:rPr>
                 <w:highlight w:val="white"/>
               </w:rPr>
+              <w:lastRenderedPageBreak/>
               <w:t>Обновленная карта с новой точкой</w:t>
             </w:r>
             <w:r>
               <w:rPr>
                 <w:highlight w:val="white"/>
               </w:rPr>
-              <w:t>, обновленный список планирования дня</w:t>
+              <w:t xml:space="preserve">, обновленный </w:t>
+            </w:r>
+            <w:r>
+              <w:rPr>
+                <w:highlight w:val="white"/>
+              </w:rPr>
+              <w:lastRenderedPageBreak/>
+              <w:t>список планирования дня</w:t>
             </w:r>
             <w:r>
               <w:rPr>
@@ -5755,31 +5589,15 @@
               <w:rPr>
                 <w:highlight w:val="white"/>
               </w:rPr>
-              <w:t xml:space="preserve">Функция открывает карту </w:t>
-            </w:r>
-            <w:r>
-              <w:rPr>
-                <w:highlight w:val="white"/>
-              </w:rPr>
-              <w:t>со всеми местами из списка «Хочу посетить»</w:t>
-            </w:r>
-            <w:r>
-              <w:rPr>
-                <w:highlight w:val="white"/>
-              </w:rPr>
-              <w:t xml:space="preserve"> (из функции «</w:t>
-            </w:r>
-            <w:r>
-              <w:rPr>
-                <w:highlight w:val="white"/>
-              </w:rPr>
-              <w:t>Открытие карты для списка «Хочу посетить»»</w:t>
-            </w:r>
-            <w:r>
-              <w:rPr>
-                <w:highlight w:val="white"/>
-              </w:rPr>
-              <w:t>)</w:t>
+              <w:lastRenderedPageBreak/>
+              <w:t xml:space="preserve">Функция открывает карту со всеми местами из списка «Хочу посетить» (из </w:t>
+            </w:r>
+            <w:r>
+              <w:rPr>
+                <w:highlight w:val="white"/>
+              </w:rPr>
+              <w:lastRenderedPageBreak/>
+              <w:t>функции «Открытие карты для списка «Хочу посетить»»)</w:t>
             </w:r>
             <w:r>
               <w:rPr>
@@ -5819,6 +5637,7 @@
               <w:rPr>
                 <w:highlight w:val="white"/>
               </w:rPr>
+              <w:lastRenderedPageBreak/>
               <w:t>6</w:t>
             </w:r>
           </w:p>
@@ -5877,13 +5696,7 @@
               <w:rPr>
                 <w:highlight w:val="white"/>
               </w:rPr>
-              <w:t xml:space="preserve">, </w:t>
-            </w:r>
-            <w:r>
-              <w:rPr>
-                <w:highlight w:val="white"/>
-              </w:rPr>
-              <w:t>текущий список планирования дня</w:t>
+              <w:t>, текущий список планирования дня</w:t>
             </w:r>
           </w:p>
         </w:tc>
@@ -5941,13 +5754,7 @@
               <w:rPr>
                 <w:highlight w:val="white"/>
               </w:rPr>
-              <w:t>показывает всевозможные заведения в городе, где можно перекусить, указывается также средний чек. П</w:t>
-            </w:r>
-            <w:r>
-              <w:rPr>
-                <w:highlight w:val="white"/>
-              </w:rPr>
-              <w:t>ользователь самостоятельно выбирает точку на карте, место добавляется в список планирования дня.</w:t>
+              <w:t>показывает всевозможные заведения в городе, где можно перекусить, указывается также средний чек. Пользователь самостоятельно выбирает точку на карте, место добавляется в список планирования дня.</w:t>
             </w:r>
           </w:p>
         </w:tc>
@@ -5975,7 +5782,6 @@
               <w:rPr>
                 <w:highlight w:val="white"/>
               </w:rPr>
-              <w:lastRenderedPageBreak/>
               <w:t>7</w:t>
             </w:r>
           </w:p>
@@ -6002,13 +5808,7 @@
               <w:rPr>
                 <w:highlight w:val="white"/>
               </w:rPr>
-              <w:t xml:space="preserve">Добавление места из списка </w:t>
-            </w:r>
-            <w:r>
-              <w:rPr>
-                <w:highlight w:val="white"/>
-              </w:rPr>
-              <w:t>«Возможные для посещения места»</w:t>
+              <w:t>Добавление места из списка «Возможные для посещения места»</w:t>
             </w:r>
           </w:p>
         </w:tc>
@@ -6034,13 +5834,7 @@
               <w:rPr>
                 <w:highlight w:val="white"/>
               </w:rPr>
-              <w:t>Карта списка планирования дня со всеми добавленными точками на текущий момент</w:t>
-            </w:r>
-            <w:r>
-              <w:rPr>
-                <w:highlight w:val="white"/>
-              </w:rPr>
-              <w:t>, текущий список планирования дня</w:t>
+              <w:t>Карта списка планирования дня со всеми добавленными точками на текущий момент, текущий список планирования дня</w:t>
             </w:r>
           </w:p>
         </w:tc>
@@ -6092,19 +5886,14 @@
               <w:rPr>
                 <w:highlight w:val="white"/>
               </w:rPr>
-              <w:t xml:space="preserve">Функция открывает список </w:t>
-            </w:r>
-            <w:r>
-              <w:rPr>
-                <w:highlight w:val="white"/>
-              </w:rPr>
-              <w:t>«Возможные для посещения места»</w:t>
-            </w:r>
-            <w:r>
-              <w:rPr>
-                <w:highlight w:val="white"/>
-              </w:rPr>
-              <w:t>, пользователь выбирает место, которое далее автоматически добавляется в список планирования дня.</w:t>
+              <w:t xml:space="preserve">Функция открывает список «Возможные для посещения места», пользователь выбирает место, которое далее автоматически </w:t>
+            </w:r>
+            <w:r>
+              <w:rPr>
+                <w:highlight w:val="white"/>
+              </w:rPr>
+              <w:lastRenderedPageBreak/>
+              <w:t>добавляется в список планирования дня.</w:t>
             </w:r>
           </w:p>
         </w:tc>
@@ -6132,6 +5921,7 @@
               <w:rPr>
                 <w:highlight w:val="white"/>
               </w:rPr>
+              <w:lastRenderedPageBreak/>
               <w:t>8</w:t>
             </w:r>
           </w:p>
@@ -6184,19 +5974,7 @@
               <w:rPr>
                 <w:highlight w:val="white"/>
               </w:rPr>
-              <w:t>Карта списка планирования дня со всеми добавленными точками на текущий момент</w:t>
-            </w:r>
-            <w:r>
-              <w:rPr>
-                <w:highlight w:val="white"/>
-              </w:rPr>
-              <w:t xml:space="preserve">, </w:t>
-            </w:r>
-            <w:r>
-              <w:rPr>
-                <w:highlight w:val="white"/>
-              </w:rPr>
-              <w:t>текущий список планирования дня</w:t>
+              <w:t>Карта списка планирования дня со всеми добавленными точками на текущий момент, текущий список планирования дня</w:t>
             </w:r>
           </w:p>
         </w:tc>
@@ -6429,7 +6207,6 @@
           <w:rFonts w:ascii="Times New Roman" w:hAnsi="Times New Roman" w:cs="Times New Roman"/>
           <w:sz w:val="28"/>
           <w:szCs w:val="28"/>
-          <w:lang w:val="en-US"/>
         </w:rPr>
       </w:pPr>
       <w:r>
@@ -8440,6 +8217,7 @@
   <w:style w:type="character" w:default="1" w:styleId="a1">
     <w:name w:val="Default Paragraph Font"/>
     <w:uiPriority w:val="1"/>
+    <w:semiHidden/>
     <w:unhideWhenUsed/>
   </w:style>
   <w:style w:type="table" w:default="1" w:styleId="a2">
@@ -9114,7 +8892,7 @@
 </file>
 
 <file path=customXml/itemProps1.xml><?xml version="1.0" encoding="utf-8"?>
-<ds:datastoreItem xmlns:ds="http://schemas.openxmlformats.org/officeDocument/2006/customXml" ds:itemID="{2EBCA0BA-6318-4E80-A3D2-B25776104525}">
+<ds:datastoreItem xmlns:ds="http://schemas.openxmlformats.org/officeDocument/2006/customXml" ds:itemID="{4A199847-8EBB-48A7-A306-B46381AB00F9}">
   <ds:schemaRefs>
     <ds:schemaRef ds:uri="http://schemas.openxmlformats.org/officeDocument/2006/bibliography"/>
   </ds:schemaRefs>
